--- a/document/GROUP5_EPROJECT_T1.2208.M2.docx
+++ b/document/GROUP5_EPROJECT_T1.2208.M2.docx
@@ -36,6 +36,7 @@
               <v:imagedata r:id="rId8" o:title=""/>
             </v:shape>
             <v:line id="Line 4" o:spid="_x0000_s1044" style="position:absolute;visibility:visible;mso-wrap-style:square" from="0,1298" to="9510,1298" o:connectortype="straight" o:gfxdata="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"/>
+            <w10:wrap type="none"/>
             <w10:anchorlock/>
           </v:group>
         </w:pict>
@@ -8035,6 +8036,13 @@
                     <w:jc w:val="center"/>
                   </w:pPr>
                   <w:r>
+                    <w:pict w14:anchorId="11DF48B1">
+                      <v:shape id="_x0000_i1027" type="#_x0000_t75" style="width:90.35pt;height:44.15pt">
+                        <v:imagedata r:id="rId22" o:title="Screenshot 2022-12-15 172952"/>
+                      </v:shape>
+                    </w:pict>
+                  </w:r>
+                  <w:r>
                     <w:t>Compare product</w:t>
                   </w:r>
                   <w:r>
@@ -8235,8 +8243,8 @@
           <w:sz w:val="20"/>
         </w:rPr>
         <w:sectPr>
-          <w:headerReference w:type="default" r:id="rId22"/>
-          <w:footerReference w:type="default" r:id="rId23"/>
+          <w:headerReference w:type="default" r:id="rId23"/>
+          <w:footerReference w:type="default" r:id="rId24"/>
           <w:pgSz w:w="11910" w:h="16850"/>
           <w:pgMar w:top="2680" w:right="540" w:bottom="2520" w:left="960" w:header="821" w:footer="878" w:gutter="0"/>
           <w:cols w:space="720"/>
@@ -8282,7 +8290,7 @@
                     <pic:cNvPicPr/>
                   </pic:nvPicPr>
                   <pic:blipFill>
-                    <a:blip r:embed="rId24" cstate="print">
+                    <a:blip r:embed="rId25" cstate="print">
                       <a:extLst>
                         <a:ext uri="{28A0092B-C50C-407E-A947-70E740481C1C}">
                           <a14:useLocalDpi xmlns:a14="http://schemas.microsoft.com/office/drawing/2010/main" val="0"/>
@@ -8423,7 +8431,7 @@
                     <pic:cNvPicPr/>
                   </pic:nvPicPr>
                   <pic:blipFill>
-                    <a:blip r:embed="rId25" cstate="print">
+                    <a:blip r:embed="rId26" cstate="print">
                       <a:extLst>
                         <a:ext uri="{28A0092B-C50C-407E-A947-70E740481C1C}">
                           <a14:useLocalDpi xmlns:a14="http://schemas.microsoft.com/office/drawing/2010/main" val="0"/>
@@ -8538,7 +8546,7 @@
                     <pic:cNvPicPr/>
                   </pic:nvPicPr>
                   <pic:blipFill>
-                    <a:blip r:embed="rId26"/>
+                    <a:blip r:embed="rId27"/>
                     <a:stretch>
                       <a:fillRect/>
                     </a:stretch>
@@ -8581,8 +8589,6 @@
         </w:rPr>
         <w:t xml:space="preserve"> Detail</w:t>
       </w:r>
-      <w:bookmarkStart w:id="4" w:name="_GoBack"/>
-      <w:bookmarkEnd w:id="4"/>
       <w:r>
         <w:rPr>
           <w:b/>
@@ -8616,7 +8622,7 @@
                     <pic:cNvPicPr/>
                   </pic:nvPicPr>
                   <pic:blipFill>
-                    <a:blip r:embed="rId27"/>
+                    <a:blip r:embed="rId28"/>
                     <a:stretch>
                       <a:fillRect/>
                     </a:stretch>
@@ -8718,7 +8724,7 @@
                     <pic:cNvPicPr/>
                   </pic:nvPicPr>
                   <pic:blipFill>
-                    <a:blip r:embed="rId28" cstate="print">
+                    <a:blip r:embed="rId29" cstate="print">
                       <a:extLst>
                         <a:ext uri="{28A0092B-C50C-407E-A947-70E740481C1C}">
                           <a14:useLocalDpi xmlns:a14="http://schemas.microsoft.com/office/drawing/2010/main" val="0"/>
@@ -8774,15 +8780,25 @@
     <w:p>
       <w:pPr>
         <w:jc w:val="center"/>
-      </w:pPr>
-      <w:r>
         <w:rPr>
           <w:b/>
           <w:sz w:val="40"/>
           <w:szCs w:val="40"/>
         </w:rPr>
+      </w:pPr>
+      <w:r>
+        <w:rPr>
+          <w:b/>
+          <w:sz w:val="40"/>
+          <w:szCs w:val="40"/>
+        </w:rPr>
         <w:t>About Us</w:t>
       </w:r>
+    </w:p>
+    <w:p>
+      <w:pPr>
+        <w:jc w:val="center"/>
+      </w:pPr>
     </w:p>
     <w:p>
       <w:pPr>
@@ -8790,10 +8806,58 @@
           <w:tab w:val="left" w:pos="2150"/>
         </w:tabs>
       </w:pPr>
+      <w:r>
+        <w:pict w14:anchorId="2FAE9C45">
+          <v:shape id="_x0000_i1026" type="#_x0000_t75" style="width:544.75pt;height:266.25pt">
+            <v:imagedata r:id="rId22" o:title="Screenshot 2022-12-15 172952"/>
+          </v:shape>
+        </w:pict>
+      </w:r>
+    </w:p>
+    <w:p>
+      <w:pPr>
+        <w:tabs>
+          <w:tab w:val="left" w:pos="2150"/>
+        </w:tabs>
+      </w:pPr>
+    </w:p>
+    <w:p>
+      <w:pPr>
+        <w:jc w:val="center"/>
+        <w:rPr>
+          <w:b/>
+          <w:sz w:val="40"/>
+          <w:szCs w:val="40"/>
+        </w:rPr>
+      </w:pPr>
+      <w:r>
+        <w:rPr>
+          <w:b/>
+          <w:sz w:val="40"/>
+          <w:szCs w:val="40"/>
+        </w:rPr>
+        <w:t>Cart Page</w:t>
+      </w:r>
+      <w:bookmarkStart w:id="4" w:name="_GoBack"/>
+      <w:bookmarkEnd w:id="4"/>
+    </w:p>
+    <w:p>
+      <w:pPr>
+        <w:tabs>
+          <w:tab w:val="left" w:pos="2150"/>
+        </w:tabs>
+      </w:pPr>
+    </w:p>
+    <w:p>
+      <w:pPr>
+        <w:tabs>
+          <w:tab w:val="left" w:pos="2150"/>
+        </w:tabs>
+      </w:pPr>
     </w:p>
     <w:sectPr>
-      <w:headerReference w:type="default" r:id="rId29"/>
-      <w:footerReference w:type="default" r:id="rId30"/>
+      <w:headerReference w:type="default" r:id="rId30"/>
+      <w:footerReference w:type="default" r:id="rId31"/>
       <w:pgSz w:w="11910" w:h="16850"/>
       <w:pgMar w:top="700" w:right="280" w:bottom="1300" w:left="720" w:header="720" w:footer="144" w:gutter="0"/>
       <w:cols w:space="720"/>
@@ -13099,7 +13163,7 @@
   <w:style w:type="paragraph" w:default="1" w:styleId="Normal">
     <w:name w:val="Normal"/>
     <w:qFormat/>
-    <w:rsid w:val="00860260"/>
+    <w:rsid w:val="00E7710D"/>
     <w:rPr>
       <w:rFonts w:ascii="Times New Roman" w:eastAsia="Times New Roman" w:hAnsi="Times New Roman" w:cs="Times New Roman"/>
     </w:rPr>
@@ -13645,7 +13709,7 @@
 </file>
 
 <file path=customXml/itemProps1.xml><?xml version="1.0" encoding="utf-8"?>
-<ds:datastoreItem xmlns:ds="http://schemas.openxmlformats.org/officeDocument/2006/customXml" ds:itemID="{26E0A8B8-FA84-4D97-A39A-288D4F956169}">
+<ds:datastoreItem xmlns:ds="http://schemas.openxmlformats.org/officeDocument/2006/customXml" ds:itemID="{70D91113-0F44-456D-80AF-CCC8FC43208A}">
   <ds:schemaRefs>
     <ds:schemaRef ds:uri="http://schemas.openxmlformats.org/officeDocument/2006/bibliography"/>
   </ds:schemaRefs>
